--- a/first-git-folder/Git.docx
+++ b/first-git-folder/Git.docx
@@ -126,13 +126,8 @@
       </w:r>
       <w:proofErr w:type="spellEnd"/>
       <w:r>
-        <w:t xml:space="preserve"> odds and </w:t>
-      </w:r>
-      <w:proofErr w:type="gramStart"/>
-      <w:r>
-        <w:t>ends</w:t>
-      </w:r>
-      <w:proofErr w:type="gramEnd"/>
+        <w:t xml:space="preserve"> odds and ends</w:t>
+      </w:r>
     </w:p>
     <w:p>
       <w:pPr>
@@ -194,15 +189,7 @@
     <w:p>
       <w:r>
         <w:lastRenderedPageBreak/>
-        <w:t xml:space="preserve">Note on the </w:t>
-      </w:r>
-      <w:proofErr w:type="gramStart"/>
-      <w:r>
-        <w:t>exercises</w:t>
-      </w:r>
-      <w:proofErr w:type="gramEnd"/>
-      <w:r>
-        <w:t xml:space="preserve"> </w:t>
+        <w:t xml:space="preserve">Note on the exercises </w:t>
       </w:r>
     </w:p>
     <w:p>
@@ -212,15 +199,7 @@
         </w:pBdr>
       </w:pPr>
       <w:r>
-        <w:t xml:space="preserve">Exercises are at the </w:t>
-      </w:r>
-      <w:proofErr w:type="gramStart"/>
-      <w:r>
-        <w:t>end</w:t>
-      </w:r>
-      <w:proofErr w:type="gramEnd"/>
-      <w:r>
-        <w:t xml:space="preserve"> </w:t>
+        <w:t xml:space="preserve">Exercises are at the end </w:t>
       </w:r>
     </w:p>
     <w:p>
@@ -274,13 +253,8 @@
         <w:t>What is git</w:t>
       </w:r>
       <w:r>
-        <w:t xml:space="preserve">- </w:t>
-      </w:r>
-      <w:proofErr w:type="gramStart"/>
-      <w:r>
-        <w:t>critical</w:t>
-      </w:r>
-      <w:proofErr w:type="gramEnd"/>
+        <w:t>- critical</w:t>
+      </w:r>
       <w:r>
         <w:t xml:space="preserve"> </w:t>
       </w:r>
@@ -326,13 +300,8 @@
         </w:numPr>
       </w:pPr>
       <w:r>
-        <w:t xml:space="preserve">Who uses </w:t>
-      </w:r>
-      <w:proofErr w:type="gramStart"/>
-      <w:r>
-        <w:t>git</w:t>
-      </w:r>
-      <w:proofErr w:type="gramEnd"/>
+        <w:t>Who uses git</w:t>
+      </w:r>
     </w:p>
     <w:p>
       <w:pPr>
@@ -357,28 +326,15 @@
         <w:t xml:space="preserve"> do for us</w:t>
       </w:r>
       <w:r>
-        <w:t>-</w:t>
-      </w:r>
-      <w:proofErr w:type="gramStart"/>
-      <w:r>
-        <w:t>critical</w:t>
-      </w:r>
-      <w:proofErr w:type="gramEnd"/>
+        <w:t>-critical</w:t>
+      </w:r>
       <w:r>
         <w:t xml:space="preserve"> </w:t>
       </w:r>
     </w:p>
     <w:p>
       <w:r>
-        <w:t xml:space="preserve">What exactly is </w:t>
-      </w:r>
-      <w:proofErr w:type="gramStart"/>
-      <w:r>
-        <w:t>git</w:t>
-      </w:r>
-      <w:proofErr w:type="gramEnd"/>
-      <w:r>
-        <w:t xml:space="preserve"> </w:t>
+        <w:t xml:space="preserve">What exactly is git </w:t>
       </w:r>
     </w:p>
     <w:p>
@@ -402,15 +358,7 @@
         </w:numPr>
       </w:pPr>
       <w:r>
-        <w:t xml:space="preserve">Version control is software that tracks and manages changes to files over </w:t>
-      </w:r>
-      <w:proofErr w:type="gramStart"/>
-      <w:r>
-        <w:t>time</w:t>
-      </w:r>
-      <w:proofErr w:type="gramEnd"/>
-      <w:r>
-        <w:t xml:space="preserve"> </w:t>
+        <w:t xml:space="preserve">Version control is software that tracks and manages changes to files over time </w:t>
       </w:r>
     </w:p>
     <w:p>
@@ -434,15 +382,7 @@
         </w:numPr>
       </w:pPr>
       <w:r>
-        <w:t xml:space="preserve">Compare changes between </w:t>
-      </w:r>
-      <w:proofErr w:type="gramStart"/>
-      <w:r>
-        <w:t>versions</w:t>
-      </w:r>
-      <w:proofErr w:type="gramEnd"/>
-      <w:r>
-        <w:t xml:space="preserve"> </w:t>
+        <w:t xml:space="preserve">Compare changes between versions </w:t>
       </w:r>
     </w:p>
     <w:p>
@@ -467,15 +407,7 @@
         <w:pStyle w:val="ListParagraph"/>
       </w:pPr>
       <w:r>
-        <w:t xml:space="preserve">There are other VCSs – subversion, </w:t>
-      </w:r>
-      <w:proofErr w:type="gramStart"/>
-      <w:r>
-        <w:t>Mercurial</w:t>
-      </w:r>
-      <w:proofErr w:type="gramEnd"/>
-      <w:r>
-        <w:t xml:space="preserve"> </w:t>
+        <w:t xml:space="preserve">There are other VCSs – subversion, Mercurial </w:t>
       </w:r>
     </w:p>
     <w:p>
@@ -503,26 +435,13 @@
         </w:pBdr>
       </w:pPr>
       <w:r>
-        <w:t xml:space="preserve">88,4% of developers use git compared to other </w:t>
-      </w:r>
-      <w:proofErr w:type="gramStart"/>
-      <w:r>
-        <w:t>VCS</w:t>
-      </w:r>
-      <w:proofErr w:type="gramEnd"/>
-    </w:p>
-    <w:p/>
-    <w:p>
-      <w:r>
-        <w:t xml:space="preserve">Some games allow u to create </w:t>
-      </w:r>
-      <w:proofErr w:type="gramStart"/>
-      <w:r>
-        <w:t>checkpoints</w:t>
-      </w:r>
-      <w:proofErr w:type="gramEnd"/>
-      <w:r>
-        <w:t xml:space="preserve"> </w:t>
+        <w:t>88,4% of developers use git compared to other VCS</w:t>
+      </w:r>
+    </w:p>
+    <w:p/>
+    <w:p>
+      <w:r>
+        <w:t xml:space="preserve">Some games allow u to create checkpoints </w:t>
       </w:r>
     </w:p>
     <w:p>
@@ -598,15 +517,7 @@
         </w:pBdr>
       </w:pPr>
       <w:r>
-        <w:t xml:space="preserve">Who uses </w:t>
-      </w:r>
-      <w:proofErr w:type="gramStart"/>
-      <w:r>
-        <w:t>git</w:t>
-      </w:r>
-      <w:proofErr w:type="gramEnd"/>
-      <w:r>
-        <w:t xml:space="preserve"> </w:t>
+        <w:t xml:space="preserve">Who uses git </w:t>
       </w:r>
     </w:p>
     <w:p>
@@ -639,12 +550,10 @@
         <w:t xml:space="preserve"> machine. Can use git without touching </w:t>
       </w:r>
       <w:proofErr w:type="spellStart"/>
-      <w:proofErr w:type="gramStart"/>
       <w:r>
         <w:t>github</w:t>
       </w:r>
       <w:proofErr w:type="spellEnd"/>
-      <w:proofErr w:type="gramEnd"/>
     </w:p>
     <w:p>
       <w:pPr>
@@ -668,15 +577,7 @@
       </w:r>
       <w:proofErr w:type="spellEnd"/>
       <w:r>
-        <w:t xml:space="preserve"> an online place to share work that is done using </w:t>
-      </w:r>
-      <w:proofErr w:type="gramStart"/>
-      <w:r>
-        <w:t>git</w:t>
-      </w:r>
-      <w:proofErr w:type="gramEnd"/>
-      <w:r>
-        <w:t xml:space="preserve"> </w:t>
+        <w:t xml:space="preserve"> an online place to share work that is done using git </w:t>
       </w:r>
     </w:p>
     <w:p>
@@ -692,15 +593,7 @@
       </w:r>
       <w:proofErr w:type="spellEnd"/>
       <w:r>
-        <w:t xml:space="preserve"> connects git </w:t>
-      </w:r>
-      <w:proofErr w:type="gramStart"/>
-      <w:r>
-        <w:t>projects</w:t>
-      </w:r>
-      <w:proofErr w:type="gramEnd"/>
-      <w:r>
-        <w:t xml:space="preserve"> </w:t>
+        <w:t xml:space="preserve"> connects git projects </w:t>
       </w:r>
     </w:p>
     <w:p>
@@ -712,15 +605,7 @@
         </w:numPr>
       </w:pPr>
       <w:r>
-        <w:t xml:space="preserve">Do a git </w:t>
-      </w:r>
-      <w:proofErr w:type="gramStart"/>
-      <w:r>
-        <w:t>project</w:t>
-      </w:r>
-      <w:proofErr w:type="gramEnd"/>
-      <w:r>
-        <w:t xml:space="preserve"> </w:t>
+        <w:t xml:space="preserve">Do a git project </w:t>
       </w:r>
     </w:p>
     <w:p>
@@ -735,12 +620,10 @@
         <w:t xml:space="preserve">Take the git project and all its history and put on </w:t>
       </w:r>
       <w:proofErr w:type="spellStart"/>
-      <w:proofErr w:type="gramStart"/>
       <w:r>
         <w:t>github</w:t>
       </w:r>
       <w:proofErr w:type="spellEnd"/>
-      <w:proofErr w:type="gramEnd"/>
     </w:p>
     <w:p>
       <w:pPr>
@@ -759,15 +642,7 @@
       </w:r>
       <w:proofErr w:type="spellEnd"/>
       <w:r>
-        <w:t xml:space="preserve"> work and put in on their </w:t>
-      </w:r>
-      <w:proofErr w:type="gramStart"/>
-      <w:r>
-        <w:t>machine</w:t>
-      </w:r>
-      <w:proofErr w:type="gramEnd"/>
-      <w:r>
-        <w:t xml:space="preserve"> </w:t>
+        <w:t xml:space="preserve"> work and put in on their machine </w:t>
       </w:r>
     </w:p>
     <w:p>
@@ -782,15 +657,7 @@
         </w:pBdr>
       </w:pPr>
       <w:r>
-        <w:t xml:space="preserve">They can play around with </w:t>
-      </w:r>
-      <w:proofErr w:type="gramStart"/>
-      <w:r>
-        <w:t>it</w:t>
-      </w:r>
-      <w:proofErr w:type="gramEnd"/>
-      <w:r>
-        <w:t xml:space="preserve"> </w:t>
+        <w:t xml:space="preserve">They can play around with it </w:t>
       </w:r>
     </w:p>
     <w:p/>
@@ -912,81 +779,66 @@
     </w:p>
     <w:p>
       <w:r>
-        <w:t xml:space="preserve">Git is primarily a terminal </w:t>
-      </w:r>
-      <w:proofErr w:type="gramStart"/>
-      <w:r>
-        <w:t>tool</w:t>
-      </w:r>
-      <w:proofErr w:type="gramEnd"/>
+        <w:t xml:space="preserve">Git is primarily a terminal tool </w:t>
+      </w:r>
+    </w:p>
+    <w:p>
+      <w:r>
+        <w:t xml:space="preserve">The rise of </w:t>
+      </w:r>
+      <w:proofErr w:type="spellStart"/>
+      <w:r>
+        <w:t>guis</w:t>
+      </w:r>
+      <w:proofErr w:type="spellEnd"/>
+      <w:r>
+        <w:t xml:space="preserve"> – </w:t>
+      </w:r>
+      <w:proofErr w:type="spellStart"/>
+      <w:r>
+        <w:t>eg</w:t>
+      </w:r>
+      <w:proofErr w:type="spellEnd"/>
       <w:r>
         <w:t xml:space="preserve"> </w:t>
       </w:r>
-    </w:p>
-    <w:p>
-      <w:r>
-        <w:t xml:space="preserve">The rise of </w:t>
-      </w:r>
       <w:proofErr w:type="spellStart"/>
       <w:r>
-        <w:t>guis</w:t>
+        <w:t>tortoisegit</w:t>
       </w:r>
       <w:proofErr w:type="spellEnd"/>
       <w:r>
-        <w:t xml:space="preserve"> – </w:t>
+        <w:t xml:space="preserve">, </w:t>
       </w:r>
       <w:proofErr w:type="spellStart"/>
-      <w:proofErr w:type="gramStart"/>
-      <w:r>
-        <w:t>eg</w:t>
+      <w:r>
+        <w:t>gitkraken</w:t>
       </w:r>
       <w:proofErr w:type="spellEnd"/>
-      <w:proofErr w:type="gramEnd"/>
       <w:r>
         <w:t xml:space="preserve"> </w:t>
       </w:r>
+    </w:p>
+    <w:p>
+      <w:r>
+        <w:t xml:space="preserve">Better not to use </w:t>
+      </w:r>
       <w:proofErr w:type="spellStart"/>
       <w:r>
-        <w:t>tortoisegit</w:t>
+        <w:t>gui</w:t>
       </w:r>
       <w:proofErr w:type="spellEnd"/>
       <w:r>
-        <w:t xml:space="preserve">, </w:t>
+        <w:t xml:space="preserve"> – coz user can become </w:t>
       </w:r>
       <w:proofErr w:type="spellStart"/>
       <w:r>
-        <w:t>gitkraken</w:t>
+        <w:t>dependant</w:t>
       </w:r>
       <w:proofErr w:type="spellEnd"/>
       <w:r>
-        <w:t xml:space="preserve"> </w:t>
-      </w:r>
-    </w:p>
-    <w:p>
-      <w:r>
-        <w:t xml:space="preserve">Better not to use </w:t>
-      </w:r>
-      <w:proofErr w:type="spellStart"/>
-      <w:r>
-        <w:t>gui</w:t>
-      </w:r>
-      <w:proofErr w:type="spellEnd"/>
-      <w:r>
-        <w:t xml:space="preserve"> – coz user can become </w:t>
-      </w:r>
-      <w:proofErr w:type="spellStart"/>
-      <w:r>
-        <w:t>dependant</w:t>
-      </w:r>
-      <w:proofErr w:type="spellEnd"/>
-      <w:r>
-        <w:t xml:space="preserve"> on 1 piece of </w:t>
-      </w:r>
-      <w:proofErr w:type="gramStart"/>
-      <w:r>
-        <w:t>software</w:t>
-      </w:r>
-      <w:proofErr w:type="gramEnd"/>
+        <w:t xml:space="preserve"> on 1 piece of software</w:t>
+      </w:r>
     </w:p>
     <w:p>
       <w:r>
@@ -1000,15 +852,7 @@
         </w:pBdr>
       </w:pPr>
       <w:r>
-        <w:t xml:space="preserve">Some advances git features are only available on the command </w:t>
-      </w:r>
-      <w:proofErr w:type="gramStart"/>
-      <w:r>
-        <w:t>line</w:t>
-      </w:r>
-      <w:proofErr w:type="gramEnd"/>
-      <w:r>
-        <w:t xml:space="preserve"> </w:t>
+        <w:t xml:space="preserve">Some advances git features are only available on the command line </w:t>
       </w:r>
     </w:p>
     <w:p>
@@ -1036,12 +880,10 @@
         <w:t xml:space="preserve"> based interface, so it was designed for </w:t>
       </w:r>
       <w:proofErr w:type="spellStart"/>
-      <w:proofErr w:type="gramStart"/>
       <w:r>
         <w:t>linux</w:t>
       </w:r>
       <w:proofErr w:type="spellEnd"/>
-      <w:proofErr w:type="gramEnd"/>
     </w:p>
     <w:p>
       <w:pPr>
@@ -1060,15 +902,7 @@
       </w:r>
       <w:proofErr w:type="spellEnd"/>
       <w:r>
-        <w:t xml:space="preserve"> based </w:t>
-      </w:r>
-      <w:proofErr w:type="gramStart"/>
-      <w:r>
-        <w:t>prompt</w:t>
-      </w:r>
-      <w:proofErr w:type="gramEnd"/>
-      <w:r>
-        <w:t xml:space="preserve"> </w:t>
+        <w:t xml:space="preserve"> based prompt </w:t>
       </w:r>
     </w:p>
     <w:p>
@@ -1088,13 +922,8 @@
       </w:r>
       <w:proofErr w:type="spellEnd"/>
       <w:r>
-        <w:t xml:space="preserve"> like </w:t>
-      </w:r>
-      <w:proofErr w:type="gramStart"/>
-      <w:r>
-        <w:t>environment</w:t>
-      </w:r>
-      <w:proofErr w:type="gramEnd"/>
+        <w:t xml:space="preserve"> like environment</w:t>
+      </w:r>
     </w:p>
     <w:p>
       <w:pPr>
@@ -1104,13 +933,8 @@
           <w:numId w:val="6"/>
         </w:numPr>
       </w:pPr>
-      <w:proofErr w:type="gramStart"/>
-      <w:r>
-        <w:t>Go  to</w:t>
-      </w:r>
-      <w:proofErr w:type="gramEnd"/>
-      <w:r>
-        <w:t xml:space="preserve"> git website and download git for windows </w:t>
+      <w:r>
+        <w:t xml:space="preserve">Go  to git website and download git for windows </w:t>
       </w:r>
     </w:p>
     <w:p>
@@ -1146,15 +970,7 @@
         </w:numPr>
       </w:pPr>
       <w:r>
-        <w:t xml:space="preserve">Use vs code as gits default </w:t>
-      </w:r>
-      <w:proofErr w:type="gramStart"/>
-      <w:r>
-        <w:t>editor</w:t>
-      </w:r>
-      <w:proofErr w:type="gramEnd"/>
-      <w:r>
-        <w:t xml:space="preserve"> </w:t>
+        <w:t xml:space="preserve">Use vs code as gits default editor </w:t>
       </w:r>
     </w:p>
     <w:p>
@@ -1215,13 +1031,8 @@
         </w:numPr>
       </w:pPr>
       <w:r>
-        <w:t xml:space="preserve">Need to configure name and </w:t>
-      </w:r>
-      <w:proofErr w:type="gramStart"/>
-      <w:r>
-        <w:t>email</w:t>
-      </w:r>
-      <w:proofErr w:type="gramEnd"/>
+        <w:t>Need to configure name and email</w:t>
+      </w:r>
     </w:p>
     <w:p>
       <w:pPr>
@@ -1232,13 +1043,8 @@
         </w:numPr>
       </w:pPr>
       <w:r>
-        <w:t xml:space="preserve">So that when u commit u know who committed it </w:t>
-      </w:r>
-      <w:proofErr w:type="gramStart"/>
-      <w:r>
-        <w:t>etc</w:t>
-      </w:r>
-      <w:proofErr w:type="gramEnd"/>
+        <w:t>So that when u commit u know who committed it etc</w:t>
+      </w:r>
     </w:p>
     <w:p>
       <w:pPr>
@@ -1386,15 +1192,7 @@
         </w:numPr>
       </w:pPr>
       <w:r>
-        <w:t xml:space="preserve">Understanding </w:t>
-      </w:r>
-      <w:proofErr w:type="gramStart"/>
-      <w:r>
-        <w:t>the .git</w:t>
-      </w:r>
-      <w:proofErr w:type="gramEnd"/>
-      <w:r>
-        <w:t xml:space="preserve"> folder</w:t>
+        <w:t>Understanding the .git folder</w:t>
       </w:r>
     </w:p>
     <w:p>
@@ -1418,13 +1216,8 @@
         </w:numPr>
       </w:pPr>
       <w:r>
-        <w:t xml:space="preserve">Git </w:t>
-      </w:r>
-      <w:proofErr w:type="gramStart"/>
-      <w:r>
-        <w:t>add</w:t>
-      </w:r>
-      <w:proofErr w:type="gramEnd"/>
+        <w:t>Git add</w:t>
+      </w:r>
     </w:p>
     <w:p>
       <w:pPr>
@@ -1435,13 +1228,8 @@
         </w:numPr>
       </w:pPr>
       <w:r>
-        <w:t xml:space="preserve">Git </w:t>
-      </w:r>
-      <w:proofErr w:type="gramStart"/>
-      <w:r>
-        <w:t>commit</w:t>
-      </w:r>
-      <w:proofErr w:type="gramEnd"/>
+        <w:t>Git commit</w:t>
+      </w:r>
     </w:p>
     <w:p>
       <w:pPr>
@@ -1471,15 +1259,7 @@
       </w:r>
       <w:proofErr w:type="spellEnd"/>
       <w:r>
-        <w:t xml:space="preserve"> </w:t>
-      </w:r>
-      <w:proofErr w:type="gramStart"/>
-      <w:r>
-        <w:t>repo</w:t>
-      </w:r>
-      <w:proofErr w:type="gramEnd"/>
-      <w:r>
-        <w:t xml:space="preserve"> </w:t>
+        <w:t xml:space="preserve"> repo </w:t>
       </w:r>
     </w:p>
     <w:p/>
@@ -1493,15 +1273,7 @@
       </w:r>
       <w:proofErr w:type="spellEnd"/>
       <w:r>
-        <w:t xml:space="preserve"> repo is a workspace which tracks and manages files within a </w:t>
-      </w:r>
-      <w:proofErr w:type="gramStart"/>
-      <w:r>
-        <w:t>folder</w:t>
-      </w:r>
-      <w:proofErr w:type="gramEnd"/>
-      <w:r>
-        <w:t xml:space="preserve"> </w:t>
+        <w:t xml:space="preserve"> repo is a workspace which tracks and manages files within a folder </w:t>
       </w:r>
     </w:p>
     <w:p>
@@ -1590,13 +1362,8 @@
       </w:r>
     </w:p>
     <w:p>
-      <w:proofErr w:type="gramStart"/>
-      <w:r>
-        <w:t>The .git</w:t>
-      </w:r>
-      <w:proofErr w:type="gramEnd"/>
-      <w:r>
-        <w:t xml:space="preserve"> folder is where all the git stuff occurs </w:t>
+      <w:r>
+        <w:t xml:space="preserve">The .git folder is where all the git stuff occurs </w:t>
       </w:r>
     </w:p>
     <w:p>
@@ -1605,13 +1372,8 @@
       </w:r>
     </w:p>
     <w:p>
-      <w:proofErr w:type="gramStart"/>
-      <w:r>
-        <w:t>.git</w:t>
-      </w:r>
-      <w:proofErr w:type="gramEnd"/>
-      <w:r>
-        <w:t xml:space="preserve"> will watch even the subdirectories </w:t>
+      <w:r>
+        <w:t xml:space="preserve">.git will watch even the subdirectories </w:t>
       </w:r>
     </w:p>
     <w:p>
@@ -1669,13 +1431,8 @@
     </w:p>
     <w:p>
       <w:r>
-        <w:t xml:space="preserve">Even the inner Intro folder is tracked by </w:t>
-      </w:r>
-      <w:proofErr w:type="gramStart"/>
-      <w:r>
-        <w:t>git</w:t>
-      </w:r>
-      <w:proofErr w:type="gramEnd"/>
+        <w:t>Even the inner Intro folder is tracked by git</w:t>
+      </w:r>
     </w:p>
     <w:p>
       <w:r>
@@ -1687,15 +1444,7 @@
       </w:r>
       <w:proofErr w:type="spellEnd"/>
       <w:r>
-        <w:t xml:space="preserve"> a repo inside of a </w:t>
-      </w:r>
-      <w:proofErr w:type="gramStart"/>
-      <w:r>
-        <w:t>repo !</w:t>
-      </w:r>
-      <w:proofErr w:type="gramEnd"/>
-      <w:r>
-        <w:t xml:space="preserve"> </w:t>
+        <w:t xml:space="preserve"> a repo inside of a repo ! </w:t>
       </w:r>
     </w:p>
     <w:p>
@@ -1708,27 +1457,17 @@
         <w:t xml:space="preserve">Always git status first before running git </w:t>
       </w:r>
       <w:proofErr w:type="spellStart"/>
-      <w:proofErr w:type="gramStart"/>
       <w:r>
         <w:t>init</w:t>
       </w:r>
       <w:proofErr w:type="spellEnd"/>
-      <w:proofErr w:type="gramEnd"/>
       <w:r>
         <w:t xml:space="preserve"> </w:t>
       </w:r>
     </w:p>
     <w:p>
       <w:r>
-        <w:t xml:space="preserve">If u remove </w:t>
-      </w:r>
-      <w:proofErr w:type="gramStart"/>
-      <w:r>
-        <w:t>a .git</w:t>
-      </w:r>
-      <w:proofErr w:type="gramEnd"/>
-      <w:r>
-        <w:t xml:space="preserve"> folder, then that directory automatically loses its git capabilities and it becomes a normal folder like any other folder u have on </w:t>
+        <w:t xml:space="preserve">If u remove a .git folder, then that directory automatically loses its git capabilities and it becomes a normal folder like any other folder u have on </w:t>
       </w:r>
       <w:proofErr w:type="spellStart"/>
       <w:r>
@@ -1759,13 +1498,8 @@
           <w:numId w:val="9"/>
         </w:numPr>
       </w:pPr>
-      <w:proofErr w:type="gramStart"/>
-      <w:r>
-        <w:t>Add  -</w:t>
-      </w:r>
-      <w:proofErr w:type="gramEnd"/>
-      <w:r>
-        <w:t xml:space="preserve"> group specific stuff together </w:t>
+      <w:r>
+        <w:t xml:space="preserve">Add  - group specific stuff together </w:t>
       </w:r>
     </w:p>
     <w:p>
@@ -1813,13 +1547,8 @@
         <w:sym w:font="Wingdings" w:char="F0E0"/>
       </w:r>
       <w:r>
-        <w:t xml:space="preserve"> </w:t>
-      </w:r>
-      <w:proofErr w:type="gramStart"/>
-      <w:r>
-        <w:t>repository</w:t>
-      </w:r>
-      <w:proofErr w:type="gramEnd"/>
+        <w:t xml:space="preserve"> repository</w:t>
+      </w:r>
     </w:p>
     <w:p>
       <w:r>
@@ -1866,15 +1595,7 @@
     </w:p>
     <w:p>
       <w:r>
-        <w:t xml:space="preserve">When we make a </w:t>
-      </w:r>
-      <w:proofErr w:type="gramStart"/>
-      <w:r>
-        <w:t>commit ,</w:t>
-      </w:r>
-      <w:proofErr w:type="gramEnd"/>
-      <w:r>
-        <w:t xml:space="preserve"> we are updating the .git folder </w:t>
+        <w:t xml:space="preserve">When we make a commit , we are updating the .git folder </w:t>
       </w:r>
     </w:p>
     <w:p>
@@ -2018,28 +1739,12 @@
     </w:p>
     <w:p>
       <w:r>
-        <w:t xml:space="preserve">If u use git </w:t>
-      </w:r>
-      <w:proofErr w:type="gramStart"/>
-      <w:r>
-        <w:t>commit</w:t>
-      </w:r>
-      <w:proofErr w:type="gramEnd"/>
-      <w:r>
-        <w:t xml:space="preserve"> alone, there will be a popup forcing u to put the message in </w:t>
-      </w:r>
-    </w:p>
-    <w:p>
-      <w:r>
-        <w:t xml:space="preserve">So might as </w:t>
-      </w:r>
-      <w:proofErr w:type="gramStart"/>
-      <w:r>
-        <w:t>well run</w:t>
-      </w:r>
-      <w:proofErr w:type="gramEnd"/>
-      <w:r>
-        <w:t xml:space="preserve"> git commit -m “</w:t>
+        <w:t xml:space="preserve">If u use git commit alone, there will be a popup forcing u to put the message in </w:t>
+      </w:r>
+    </w:p>
+    <w:p>
+      <w:r>
+        <w:t>So might as well run git commit -m “</w:t>
       </w:r>
       <w:proofErr w:type="spellStart"/>
       <w:r>
@@ -2275,13 +1980,8 @@
     </w:p>
     <w:p>
       <w:r>
-        <w:t xml:space="preserve">Git </w:t>
-      </w:r>
-      <w:proofErr w:type="gramStart"/>
-      <w:r>
-        <w:t>ignore</w:t>
-      </w:r>
-      <w:proofErr w:type="gramEnd"/>
+        <w:t>Git ignore</w:t>
+      </w:r>
     </w:p>
     <w:p>
       <w:r>
@@ -2315,36 +2015,18 @@
     </w:p>
     <w:p>
       <w:r>
-        <w:t xml:space="preserve">Don’t add everything to 1 single </w:t>
-      </w:r>
-      <w:proofErr w:type="gramStart"/>
-      <w:r>
-        <w:t>commit</w:t>
-      </w:r>
-      <w:proofErr w:type="gramEnd"/>
-      <w:r>
-        <w:t xml:space="preserve"> </w:t>
-      </w:r>
-    </w:p>
-    <w:p>
-      <w:r>
-        <w:t xml:space="preserve">Git add some </w:t>
-      </w:r>
-      <w:proofErr w:type="gramStart"/>
-      <w:r>
-        <w:t>files</w:t>
-      </w:r>
-      <w:proofErr w:type="gramEnd"/>
-    </w:p>
-    <w:p>
-      <w:r>
-        <w:t xml:space="preserve">Git commit -m “some </w:t>
-      </w:r>
-      <w:proofErr w:type="gramStart"/>
-      <w:r>
-        <w:t>commits”</w:t>
-      </w:r>
-      <w:proofErr w:type="gramEnd"/>
+        <w:t xml:space="preserve">Don’t add everything to 1 single commit </w:t>
+      </w:r>
+    </w:p>
+    <w:p>
+      <w:r>
+        <w:t>Git add some files</w:t>
+      </w:r>
+    </w:p>
+    <w:p>
+      <w:r>
+        <w:t>Git commit -m “some commits”</w:t>
+      </w:r>
     </w:p>
     <w:p>
       <w:pPr>
@@ -2354,15 +2036,7 @@
         </w:pBdr>
       </w:pPr>
       <w:r>
-        <w:t xml:space="preserve">Commit </w:t>
-      </w:r>
-      <w:proofErr w:type="gramStart"/>
-      <w:r>
-        <w:t>messages :</w:t>
-      </w:r>
-      <w:proofErr w:type="gramEnd"/>
-      <w:r>
-        <w:t xml:space="preserve"> : Make xyzzy do </w:t>
+        <w:t xml:space="preserve">Commit messages : : Make xyzzy do </w:t>
       </w:r>
       <w:proofErr w:type="spellStart"/>
       <w:r>
@@ -2377,6 +2051,9 @@
     <w:p/>
     <w:p>
       <w:r>
+        <w:rPr>
+          <w:noProof/>
+        </w:rPr>
         <w:drawing>
           <wp:inline distT="0" distB="0" distL="0" distR="0" wp14:anchorId="17C014B4" wp14:editId="336F9B2A">
             <wp:extent cx="5731510" cy="1061085"/>
@@ -2416,6 +2093,9 @@
     </w:p>
     <w:p>
       <w:r>
+        <w:rPr>
+          <w:noProof/>
+        </w:rPr>
         <w:drawing>
           <wp:inline distT="0" distB="0" distL="0" distR="0" wp14:anchorId="0CF12FC0" wp14:editId="568AB066">
             <wp:extent cx="5731510" cy="1106170"/>
@@ -2455,6 +2135,9 @@
     </w:p>
     <w:p>
       <w:r>
+        <w:rPr>
+          <w:noProof/>
+        </w:rPr>
         <w:lastRenderedPageBreak/>
         <w:drawing>
           <wp:inline distT="0" distB="0" distL="0" distR="0" wp14:anchorId="0541F124" wp14:editId="5F2607C7">
@@ -2495,6 +2178,9 @@
     </w:p>
     <w:p>
       <w:r>
+        <w:rPr>
+          <w:noProof/>
+        </w:rPr>
         <w:lastRenderedPageBreak/>
         <w:drawing>
           <wp:inline distT="0" distB="0" distL="0" distR="0" wp14:anchorId="47572D30" wp14:editId="7AC126D8">
@@ -2549,6 +2235,9 @@
     <w:p/>
     <w:p>
       <w:r>
+        <w:rPr>
+          <w:noProof/>
+        </w:rPr>
         <w:lastRenderedPageBreak/>
         <w:drawing>
           <wp:inline distT="0" distB="0" distL="0" distR="0" wp14:anchorId="3C70D512" wp14:editId="13446671">
@@ -2588,13 +2277,8 @@
       </w:r>
     </w:p>
     <w:p>
-      <w:proofErr w:type="gramStart"/>
-      <w:r>
-        <w:t>Lets</w:t>
-      </w:r>
-      <w:proofErr w:type="gramEnd"/>
-      <w:r>
-        <w:t xml:space="preserve"> say we want to change the commit message add a gitkraken.txt file </w:t>
+      <w:r>
+        <w:t xml:space="preserve">Lets say we want to change the commit message add a gitkraken.txt file </w:t>
       </w:r>
       <w:r>
         <w:sym w:font="Wingdings" w:char="F0E0"/>
@@ -2605,6 +2289,9 @@
     </w:p>
     <w:p>
       <w:r>
+        <w:rPr>
+          <w:noProof/>
+        </w:rPr>
         <w:lastRenderedPageBreak/>
         <w:drawing>
           <wp:inline distT="0" distB="0" distL="0" distR="0" wp14:anchorId="1063121E" wp14:editId="69553282">
@@ -2645,6 +2332,9 @@
     </w:p>
     <w:p>
       <w:r>
+        <w:rPr>
+          <w:noProof/>
+        </w:rPr>
         <w:drawing>
           <wp:inline distT="0" distB="0" distL="0" distR="0" wp14:anchorId="2E328C6F" wp14:editId="39694524">
             <wp:extent cx="5731510" cy="5752465"/>
@@ -2684,6 +2374,9 @@
     </w:p>
     <w:p>
       <w:r>
+        <w:rPr>
+          <w:noProof/>
+        </w:rPr>
         <w:lastRenderedPageBreak/>
         <w:drawing>
           <wp:inline distT="0" distB="0" distL="0" distR="0" wp14:anchorId="5EDAE342" wp14:editId="6224CD52">
@@ -2723,13 +2416,8 @@
       </w:r>
     </w:p>
     <w:p>
-      <w:proofErr w:type="gramStart"/>
-      <w:r>
-        <w:t>Lets</w:t>
-      </w:r>
-      <w:proofErr w:type="gramEnd"/>
-      <w:r>
-        <w:t xml:space="preserve"> say we want to ignore the </w:t>
+      <w:r>
+        <w:t xml:space="preserve">Lets say we want to ignore the </w:t>
       </w:r>
       <w:proofErr w:type="spellStart"/>
       <w:r>
@@ -2740,6 +2428,9 @@
     <w:p/>
     <w:p>
       <w:r>
+        <w:rPr>
+          <w:noProof/>
+        </w:rPr>
         <w:drawing>
           <wp:inline distT="0" distB="0" distL="0" distR="0" wp14:anchorId="3B0E6ADE" wp14:editId="7DEEBE5F">
             <wp:extent cx="5731510" cy="2009140"/>
@@ -2779,32 +2470,22 @@
     </w:p>
     <w:p>
       <w:r>
-        <w:t xml:space="preserve">We don’t want this to </w:t>
-      </w:r>
-      <w:proofErr w:type="gramStart"/>
-      <w:r>
-        <w:t>happen</w:t>
-      </w:r>
-      <w:proofErr w:type="gramEnd"/>
-    </w:p>
-    <w:p/>
-    <w:p>
-      <w:r>
-        <w:t xml:space="preserve">When we type git status, we don’t want wordDoc.docx to </w:t>
-      </w:r>
-      <w:proofErr w:type="gramStart"/>
-      <w:r>
-        <w:t>appear</w:t>
-      </w:r>
-      <w:proofErr w:type="gramEnd"/>
-      <w:r>
-        <w:t xml:space="preserve"> </w:t>
-      </w:r>
-    </w:p>
-    <w:p/>
-    <w:p/>
-    <w:p>
-      <w:r>
+        <w:t>We don’t want this to happen</w:t>
+      </w:r>
+    </w:p>
+    <w:p/>
+    <w:p>
+      <w:r>
+        <w:t xml:space="preserve">When we type git status, we don’t want wordDoc.docx to appear </w:t>
+      </w:r>
+    </w:p>
+    <w:p/>
+    <w:p/>
+    <w:p>
+      <w:r>
+        <w:rPr>
+          <w:noProof/>
+        </w:rPr>
         <w:lastRenderedPageBreak/>
         <w:drawing>
           <wp:inline distT="0" distB="0" distL="0" distR="0" wp14:anchorId="03133EA6" wp14:editId="53990BA0">
@@ -2846,6 +2527,9 @@
     <w:p/>
     <w:p>
       <w:r>
+        <w:rPr>
+          <w:noProof/>
+        </w:rPr>
         <w:drawing>
           <wp:inline distT="0" distB="0" distL="0" distR="0" wp14:anchorId="1DB994E7" wp14:editId="6E03E366">
             <wp:extent cx="5731510" cy="6111240"/>
@@ -2881,6 +2565,23 @@
             </a:graphic>
           </wp:inline>
         </w:drawing>
+      </w:r>
+    </w:p>
+    <w:p/>
+    <w:p/>
+    <w:p/>
+    <w:p>
+      <w:r>
+        <w:lastRenderedPageBreak/>
+        <w:t>If there is a .git file, there should be a .</w:t>
+      </w:r>
+      <w:proofErr w:type="spellStart"/>
+      <w:r>
+        <w:t>gitignore</w:t>
+      </w:r>
+      <w:proofErr w:type="spellEnd"/>
+      <w:r>
+        <w:t xml:space="preserve"> file too </w:t>
       </w:r>
     </w:p>
     <w:sectPr>

--- a/first-git-folder/Git.docx
+++ b/first-git-folder/Git.docx
@@ -2584,6 +2584,120 @@
         <w:t xml:space="preserve"> file too </w:t>
       </w:r>
     </w:p>
+    <w:p>
+      <w:r>
+        <w:t xml:space="preserve">Branching </w:t>
+      </w:r>
+    </w:p>
+    <w:p>
+      <w:r>
+        <w:t>What is branching</w:t>
+      </w:r>
+    </w:p>
+    <w:p>
+      <w:r>
+        <w:t xml:space="preserve">Understanding git HEAD </w:t>
+      </w:r>
+    </w:p>
+    <w:p>
+      <w:r>
+        <w:t>Git branch</w:t>
+      </w:r>
+    </w:p>
+    <w:p>
+      <w:r>
+        <w:t>Git switch</w:t>
+      </w:r>
+    </w:p>
+    <w:p>
+      <w:r>
+        <w:t>Git checkout</w:t>
+      </w:r>
+    </w:p>
+    <w:p>
+      <w:r>
+        <w:t>HEAD and refs behind the scenes</w:t>
+      </w:r>
+    </w:p>
+    <w:p>
+      <w:r>
+        <w:t>Deleting and renaming branches</w:t>
+      </w:r>
+    </w:p>
+    <w:p>
+      <w:r>
+        <w:t>HEAD &amp; REF behind the scenes</w:t>
+      </w:r>
+    </w:p>
+    <w:p>
+      <w:pPr>
+        <w:pBdr>
+          <w:bottom w:val="double" w:sz="6" w:space="1" w:color="auto"/>
+        </w:pBdr>
+      </w:pPr>
+      <w:r>
+        <w:t>Master vs main branch</w:t>
+      </w:r>
+    </w:p>
+    <w:p/>
+    <w:p/>
+    <w:p/>
+    <w:p/>
+    <w:p/>
+    <w:p/>
+    <w:p/>
+    <w:p/>
+    <w:p/>
+    <w:p/>
+    <w:p/>
+    <w:p/>
+    <w:p/>
+    <w:p/>
+    <w:p/>
+    <w:p/>
+    <w:p/>
+    <w:p/>
+    <w:p/>
+    <w:p/>
+    <w:p>
+      <w:r>
+        <w:lastRenderedPageBreak/>
+        <w:t>Introducing branches</w:t>
+      </w:r>
+    </w:p>
+    <w:p>
+      <w:r>
+        <w:t xml:space="preserve">Each commit references 1 parent commit </w:t>
+      </w:r>
+    </w:p>
+    <w:p>
+      <w:r>
+        <w:t>Branches – alternatives timelines for a project</w:t>
+      </w:r>
+    </w:p>
+    <w:p>
+      <w:r>
+        <w:t xml:space="preserve">What we do on one branch – does not impact the other branches </w:t>
+      </w:r>
+    </w:p>
+    <w:p>
+      <w:r>
+        <w:t xml:space="preserve">In git u are always working on a branch </w:t>
+      </w:r>
+    </w:p>
+    <w:p>
+      <w:r>
+        <w:t xml:space="preserve">When u make a new git repo </w:t>
+      </w:r>
+      <w:r>
+        <w:sym w:font="Wingdings" w:char="F0E0"/>
+      </w:r>
+      <w:r>
+        <w:t xml:space="preserve"> automatically the branch that u start on is called master</w:t>
+      </w:r>
+    </w:p>
+    <w:p/>
+    <w:p/>
     <w:sectPr>
       <w:pgSz w:w="11906" w:h="16838"/>
       <w:pgMar w:top="1440" w:right="1440" w:bottom="1440" w:left="1440" w:header="708" w:footer="708" w:gutter="0"/>

--- a/first-git-folder/Git.docx
+++ b/first-git-folder/Git.docx
@@ -33,21 +33,8 @@
     </w:p>
     <w:p>
       <w:r>
-        <w:t xml:space="preserve">-intro to git, merging, fetching and pulling, git tags, installation, diffing, </w:t>
-      </w:r>
-      <w:proofErr w:type="spellStart"/>
-      <w:r>
-        <w:t>github</w:t>
-      </w:r>
-      <w:proofErr w:type="spellEnd"/>
-      <w:r>
-        <w:t xml:space="preserve"> odds and ends, git behind the scenes, git </w:t>
-      </w:r>
-      <w:proofErr w:type="spellStart"/>
-      <w:r>
-        <w:t>basi</w:t>
-      </w:r>
-      <w:proofErr w:type="spellEnd"/>
+        <w:t>-intro to git, merging, fetching and pulling, git tags, installation, diffing, github odds and ends, git behind the scenes, git basi</w:t>
+      </w:r>
     </w:p>
     <w:p>
       <w:r>
@@ -100,13 +87,8 @@
           <w:bottom w:val="double" w:sz="6" w:space="1" w:color="auto"/>
         </w:pBdr>
       </w:pPr>
-      <w:proofErr w:type="spellStart"/>
-      <w:r>
-        <w:t>Undoin</w:t>
-      </w:r>
-      <w:proofErr w:type="spellEnd"/>
-      <w:r>
-        <w:t xml:space="preserve"> changes</w:t>
+      <w:r>
+        <w:t>Undoin changes</w:t>
       </w:r>
     </w:p>
     <w:p>
@@ -120,13 +102,8 @@
       </w:r>
     </w:p>
     <w:p>
-      <w:proofErr w:type="spellStart"/>
-      <w:r>
-        <w:t>Github</w:t>
-      </w:r>
-      <w:proofErr w:type="spellEnd"/>
-      <w:r>
-        <w:t xml:space="preserve"> odds and ends</w:t>
+      <w:r>
+        <w:t>Github odds and ends</w:t>
       </w:r>
     </w:p>
     <w:p>
@@ -160,11 +137,9 @@
       </w:r>
     </w:p>
     <w:p>
-      <w:proofErr w:type="spellStart"/>
       <w:r>
         <w:t>Reflogs</w:t>
       </w:r>
-      <w:proofErr w:type="spellEnd"/>
     </w:p>
     <w:p>
       <w:pPr>
@@ -268,13 +243,8 @@
         </w:numPr>
       </w:pPr>
       <w:r>
-        <w:t xml:space="preserve">Understanding the diff between git and </w:t>
-      </w:r>
-      <w:proofErr w:type="spellStart"/>
-      <w:r>
-        <w:t>github</w:t>
-      </w:r>
-      <w:proofErr w:type="spellEnd"/>
+        <w:t>Understanding the diff between git and github</w:t>
+      </w:r>
       <w:r>
         <w:t>-critical</w:t>
       </w:r>
@@ -315,15 +285,7 @@
         </w:pBdr>
       </w:pPr>
       <w:r>
-        <w:t xml:space="preserve">What does </w:t>
-      </w:r>
-      <w:proofErr w:type="spellStart"/>
-      <w:r>
-        <w:t>git</w:t>
-      </w:r>
-      <w:proofErr w:type="spellEnd"/>
-      <w:r>
-        <w:t xml:space="preserve"> do for us</w:t>
+        <w:t>What does git do for us</w:t>
       </w:r>
       <w:r>
         <w:t>-critical</w:t>
@@ -522,13 +484,8 @@
     </w:p>
     <w:p>
       <w:r>
-        <w:t xml:space="preserve">Git vs </w:t>
-      </w:r>
-      <w:proofErr w:type="spellStart"/>
-      <w:r>
-        <w:t>github</w:t>
-      </w:r>
-      <w:proofErr w:type="spellEnd"/>
+        <w:t>Git vs github</w:t>
+      </w:r>
     </w:p>
     <w:p>
       <w:pPr>
@@ -539,21 +496,8 @@
         </w:numPr>
       </w:pPr>
       <w:r>
-        <w:t xml:space="preserve">Git is a software that runs locally on </w:t>
-      </w:r>
-      <w:proofErr w:type="spellStart"/>
-      <w:r>
-        <w:t>ur</w:t>
-      </w:r>
-      <w:proofErr w:type="spellEnd"/>
-      <w:r>
-        <w:t xml:space="preserve"> machine. Can use git without touching </w:t>
-      </w:r>
-      <w:proofErr w:type="spellStart"/>
-      <w:r>
-        <w:t>github</w:t>
-      </w:r>
-      <w:proofErr w:type="spellEnd"/>
+        <w:t>Git is a software that runs locally on ur machine. Can use git without touching github</w:t>
+      </w:r>
     </w:p>
     <w:p>
       <w:pPr>
@@ -563,21 +507,8 @@
           <w:numId w:val="2"/>
         </w:numPr>
       </w:pPr>
-      <w:proofErr w:type="spellStart"/>
-      <w:r>
-        <w:t>Github</w:t>
-      </w:r>
-      <w:proofErr w:type="spellEnd"/>
-      <w:r>
-        <w:t xml:space="preserve"> is a service – webservice – </w:t>
-      </w:r>
-      <w:proofErr w:type="spellStart"/>
-      <w:r>
-        <w:t>its</w:t>
-      </w:r>
-      <w:proofErr w:type="spellEnd"/>
-      <w:r>
-        <w:t xml:space="preserve"> an online place to share work that is done using git </w:t>
+      <w:r>
+        <w:t xml:space="preserve">Github is a service – webservice – its an online place to share work that is done using git </w:t>
       </w:r>
     </w:p>
     <w:p>
@@ -587,13 +518,8 @@
           <w:bottom w:val="double" w:sz="6" w:space="1" w:color="auto"/>
         </w:pBdr>
       </w:pPr>
-      <w:proofErr w:type="spellStart"/>
-      <w:r>
-        <w:t>Github</w:t>
-      </w:r>
-      <w:proofErr w:type="spellEnd"/>
-      <w:r>
-        <w:t xml:space="preserve"> connects git projects </w:t>
+      <w:r>
+        <w:t xml:space="preserve">Github connects git projects </w:t>
       </w:r>
     </w:p>
     <w:p>
@@ -617,13 +543,8 @@
         </w:numPr>
       </w:pPr>
       <w:r>
-        <w:t xml:space="preserve">Take the git project and all its history and put on </w:t>
-      </w:r>
-      <w:proofErr w:type="spellStart"/>
-      <w:r>
-        <w:t>github</w:t>
-      </w:r>
-      <w:proofErr w:type="spellEnd"/>
+        <w:t>Take the git project and all its history and put on github</w:t>
+      </w:r>
     </w:p>
     <w:p>
       <w:pPr>
@@ -634,15 +555,7 @@
         </w:numPr>
       </w:pPr>
       <w:r>
-        <w:t xml:space="preserve">Then two ppl can take </w:t>
-      </w:r>
-      <w:proofErr w:type="spellStart"/>
-      <w:r>
-        <w:t>ur</w:t>
-      </w:r>
-      <w:proofErr w:type="spellEnd"/>
-      <w:r>
-        <w:t xml:space="preserve"> work and put in on their machine </w:t>
+        <w:t xml:space="preserve">Then two ppl can take ur work and put in on their machine </w:t>
       </w:r>
     </w:p>
     <w:p>
@@ -697,15 +610,7 @@
         </w:numPr>
       </w:pPr>
       <w:r>
-        <w:t xml:space="preserve">How to use git – command line or </w:t>
-      </w:r>
-      <w:proofErr w:type="spellStart"/>
-      <w:r>
-        <w:t>gui</w:t>
-      </w:r>
-      <w:proofErr w:type="spellEnd"/>
-      <w:r>
-        <w:t xml:space="preserve"> </w:t>
+        <w:t xml:space="preserve">How to use git – command line or gui </w:t>
       </w:r>
     </w:p>
     <w:p>
@@ -728,19 +633,9 @@
           <w:numId w:val="5"/>
         </w:numPr>
       </w:pPr>
-      <w:proofErr w:type="spellStart"/>
-      <w:r>
-        <w:t>Gitkraken</w:t>
-      </w:r>
-      <w:proofErr w:type="spellEnd"/>
-      <w:r>
-        <w:t xml:space="preserve"> – git </w:t>
-      </w:r>
-      <w:proofErr w:type="spellStart"/>
-      <w:r>
-        <w:t>gui</w:t>
-      </w:r>
-      <w:proofErr w:type="spellEnd"/>
+      <w:r>
+        <w:t>Gitkraken – git gui</w:t>
+      </w:r>
     </w:p>
     <w:p>
       <w:pPr>
@@ -751,15 +646,7 @@
         </w:numPr>
       </w:pPr>
       <w:r>
-        <w:t xml:space="preserve">Configuring </w:t>
-      </w:r>
-      <w:proofErr w:type="spellStart"/>
-      <w:r>
-        <w:t>ur</w:t>
-      </w:r>
-      <w:proofErr w:type="spellEnd"/>
-      <w:r>
-        <w:t xml:space="preserve"> git name and email</w:t>
+        <w:t>Configuring ur git name and email</w:t>
       </w:r>
     </w:p>
     <w:p>
@@ -784,60 +671,12 @@
     </w:p>
     <w:p>
       <w:r>
-        <w:t xml:space="preserve">The rise of </w:t>
-      </w:r>
-      <w:proofErr w:type="spellStart"/>
-      <w:r>
-        <w:t>guis</w:t>
-      </w:r>
-      <w:proofErr w:type="spellEnd"/>
-      <w:r>
-        <w:t xml:space="preserve"> – </w:t>
-      </w:r>
-      <w:proofErr w:type="spellStart"/>
-      <w:r>
-        <w:t>eg</w:t>
-      </w:r>
-      <w:proofErr w:type="spellEnd"/>
-      <w:r>
-        <w:t xml:space="preserve"> </w:t>
-      </w:r>
-      <w:proofErr w:type="spellStart"/>
-      <w:r>
-        <w:t>tortoisegit</w:t>
-      </w:r>
-      <w:proofErr w:type="spellEnd"/>
-      <w:r>
-        <w:t xml:space="preserve">, </w:t>
-      </w:r>
-      <w:proofErr w:type="spellStart"/>
-      <w:r>
-        <w:t>gitkraken</w:t>
-      </w:r>
-      <w:proofErr w:type="spellEnd"/>
-      <w:r>
-        <w:t xml:space="preserve"> </w:t>
-      </w:r>
-    </w:p>
-    <w:p>
-      <w:r>
-        <w:t xml:space="preserve">Better not to use </w:t>
-      </w:r>
-      <w:proofErr w:type="spellStart"/>
-      <w:r>
-        <w:t>gui</w:t>
-      </w:r>
-      <w:proofErr w:type="spellEnd"/>
-      <w:r>
-        <w:t xml:space="preserve"> – coz user can become </w:t>
-      </w:r>
-      <w:proofErr w:type="spellStart"/>
-      <w:r>
-        <w:t>dependant</w:t>
-      </w:r>
-      <w:proofErr w:type="spellEnd"/>
-      <w:r>
-        <w:t xml:space="preserve"> on 1 piece of software</w:t>
+        <w:t xml:space="preserve">The rise of guis – eg tortoisegit, gitkraken </w:t>
+      </w:r>
+    </w:p>
+    <w:p>
+      <w:r>
+        <w:t>Better not to use gui – coz user can become dependant on 1 piece of software</w:t>
       </w:r>
     </w:p>
     <w:p>
@@ -869,21 +708,8 @@
         </w:numPr>
       </w:pPr>
       <w:r>
-        <w:t xml:space="preserve">Git was designed to run on </w:t>
-      </w:r>
-      <w:proofErr w:type="spellStart"/>
-      <w:r>
-        <w:t>unix</w:t>
-      </w:r>
-      <w:proofErr w:type="spellEnd"/>
-      <w:r>
-        <w:t xml:space="preserve"> based interface, so it was designed for </w:t>
-      </w:r>
-      <w:proofErr w:type="spellStart"/>
-      <w:r>
-        <w:t>linux</w:t>
-      </w:r>
-      <w:proofErr w:type="spellEnd"/>
+        <w:t>Git was designed to run on unix based interface, so it was designed for linux</w:t>
+      </w:r>
     </w:p>
     <w:p>
       <w:pPr>
@@ -894,15 +720,7 @@
         </w:numPr>
       </w:pPr>
       <w:r>
-        <w:t xml:space="preserve">In windows machine, they dun come with a </w:t>
-      </w:r>
-      <w:proofErr w:type="spellStart"/>
-      <w:r>
-        <w:t>unix</w:t>
-      </w:r>
-      <w:proofErr w:type="spellEnd"/>
-      <w:r>
-        <w:t xml:space="preserve"> based prompt </w:t>
+        <w:t xml:space="preserve">In windows machine, they dun come with a unix based prompt </w:t>
       </w:r>
     </w:p>
     <w:p>
@@ -914,15 +732,7 @@
         </w:numPr>
       </w:pPr>
       <w:r>
-        <w:t xml:space="preserve">Bash – we have to download git bash on windows – so that the windows machine can emulate a </w:t>
-      </w:r>
-      <w:proofErr w:type="spellStart"/>
-      <w:r>
-        <w:t>unix</w:t>
-      </w:r>
-      <w:proofErr w:type="spellEnd"/>
-      <w:r>
-        <w:t xml:space="preserve"> like environment</w:t>
+        <w:t>Bash – we have to download git bash on windows – so that the windows machine can emulate a unix like environment</w:t>
       </w:r>
     </w:p>
     <w:p>
@@ -1107,11 +917,9 @@
           <w:bottom w:val="double" w:sz="6" w:space="1" w:color="auto"/>
         </w:pBdr>
       </w:pPr>
-      <w:proofErr w:type="spellStart"/>
       <w:r>
         <w:t>GitKraken</w:t>
       </w:r>
-      <w:proofErr w:type="spellEnd"/>
     </w:p>
     <w:p/>
     <w:p/>
@@ -1163,13 +971,8 @@
         </w:numPr>
       </w:pPr>
       <w:r>
-        <w:t xml:space="preserve">Git </w:t>
-      </w:r>
-      <w:proofErr w:type="spellStart"/>
-      <w:r>
-        <w:t>init</w:t>
-      </w:r>
-      <w:proofErr w:type="spellEnd"/>
+        <w:t>Git init</w:t>
+      </w:r>
     </w:p>
     <w:p>
       <w:pPr>
@@ -1251,29 +1054,13 @@
         <w:ind w:left="360"/>
       </w:pPr>
       <w:r>
-        <w:t xml:space="preserve">What is a </w:t>
-      </w:r>
-      <w:proofErr w:type="spellStart"/>
-      <w:r>
-        <w:t>git</w:t>
-      </w:r>
-      <w:proofErr w:type="spellEnd"/>
-      <w:r>
-        <w:t xml:space="preserve"> repo </w:t>
-      </w:r>
-    </w:p>
-    <w:p/>
-    <w:p>
-      <w:r>
-        <w:t xml:space="preserve">A </w:t>
-      </w:r>
-      <w:proofErr w:type="spellStart"/>
-      <w:r>
-        <w:t>git</w:t>
-      </w:r>
-      <w:proofErr w:type="spellEnd"/>
-      <w:r>
-        <w:t xml:space="preserve"> repo is a workspace which tracks and manages files within a folder </w:t>
+        <w:t xml:space="preserve">What is a git repo </w:t>
+      </w:r>
+    </w:p>
+    <w:p/>
+    <w:p>
+      <w:r>
+        <w:t xml:space="preserve">A git repo is a workspace which tracks and manages files within a folder </w:t>
       </w:r>
     </w:p>
     <w:p>
@@ -1377,13 +1164,8 @@
       </w:r>
     </w:p>
     <w:p>
-      <w:proofErr w:type="spellStart"/>
-      <w:r>
-        <w:t>Eg.</w:t>
-      </w:r>
-      <w:proofErr w:type="spellEnd"/>
-      <w:r>
-        <w:t xml:space="preserve"> Below</w:t>
+      <w:r>
+        <w:t>Eg. Below</w:t>
       </w:r>
     </w:p>
     <w:p>
@@ -1436,15 +1218,7 @@
     </w:p>
     <w:p>
       <w:r>
-        <w:t xml:space="preserve">Do not </w:t>
-      </w:r>
-      <w:proofErr w:type="spellStart"/>
-      <w:r>
-        <w:t>init</w:t>
-      </w:r>
-      <w:proofErr w:type="spellEnd"/>
-      <w:r>
-        <w:t xml:space="preserve"> a repo inside of a repo ! </w:t>
+        <w:t xml:space="preserve">Do not init a repo inside of a repo ! </w:t>
       </w:r>
     </w:p>
     <w:p>
@@ -1454,28 +1228,12 @@
         </w:pBdr>
       </w:pPr>
       <w:r>
-        <w:t xml:space="preserve">Always git status first before running git </w:t>
-      </w:r>
-      <w:proofErr w:type="spellStart"/>
-      <w:r>
-        <w:t>init</w:t>
-      </w:r>
-      <w:proofErr w:type="spellEnd"/>
-      <w:r>
-        <w:t xml:space="preserve"> </w:t>
-      </w:r>
-    </w:p>
-    <w:p>
-      <w:r>
-        <w:t xml:space="preserve">If u remove a .git folder, then that directory automatically loses its git capabilities and it becomes a normal folder like any other folder u have on </w:t>
-      </w:r>
-      <w:proofErr w:type="spellStart"/>
-      <w:r>
-        <w:t>ur</w:t>
-      </w:r>
-      <w:proofErr w:type="spellEnd"/>
-      <w:r>
-        <w:t xml:space="preserve"> useless boring machine </w:t>
+        <w:t xml:space="preserve">Always git status first before running git init </w:t>
+      </w:r>
+    </w:p>
+    <w:p>
+      <w:r>
+        <w:t xml:space="preserve">If u remove a .git folder, then that directory automatically loses its git capabilities and it becomes a normal folder like any other folder u have on ur useless boring machine </w:t>
       </w:r>
     </w:p>
     <w:p>
@@ -1744,15 +1502,7 @@
     </w:p>
     <w:p>
       <w:r>
-        <w:t>So might as well run git commit -m “</w:t>
-      </w:r>
-      <w:proofErr w:type="spellStart"/>
-      <w:r>
-        <w:t>msg</w:t>
-      </w:r>
-      <w:proofErr w:type="spellEnd"/>
-      <w:r>
-        <w:t>”</w:t>
+        <w:t>So might as well run git commit -m “msg”</w:t>
       </w:r>
     </w:p>
     <w:p/>
@@ -1965,13 +1715,8 @@
     </w:p>
     <w:p>
       <w:r>
-        <w:t xml:space="preserve">Working with a </w:t>
-      </w:r>
-      <w:proofErr w:type="spellStart"/>
-      <w:r>
-        <w:t>gui</w:t>
-      </w:r>
-      <w:proofErr w:type="spellEnd"/>
+        <w:t>Working with a gui</w:t>
+      </w:r>
     </w:p>
     <w:p>
       <w:r>
@@ -2036,15 +1781,7 @@
         </w:pBdr>
       </w:pPr>
       <w:r>
-        <w:t xml:space="preserve">Commit messages : : Make xyzzy do </w:t>
-      </w:r>
-      <w:proofErr w:type="spellStart"/>
-      <w:r>
-        <w:t>frotz</w:t>
-      </w:r>
-      <w:proofErr w:type="spellEnd"/>
-      <w:r>
-        <w:t xml:space="preserve">  (present tense)</w:t>
+        <w:t>Commit messages : : Make xyzzy do frotz  (present tense)</w:t>
       </w:r>
     </w:p>
     <w:p/>
@@ -2417,13 +2154,8 @@
     </w:p>
     <w:p>
       <w:r>
-        <w:t xml:space="preserve">Lets say we want to ignore the </w:t>
-      </w:r>
-      <w:proofErr w:type="spellStart"/>
-      <w:r>
-        <w:t>wordDoc.dox</w:t>
-      </w:r>
-      <w:proofErr w:type="spellEnd"/>
+        <w:t>Lets say we want to ignore the wordDoc.dox</w:t>
+      </w:r>
     </w:p>
     <w:p/>
     <w:p>
@@ -2573,15 +2305,7 @@
     <w:p>
       <w:r>
         <w:lastRenderedPageBreak/>
-        <w:t>If there is a .git file, there should be a .</w:t>
-      </w:r>
-      <w:proofErr w:type="spellStart"/>
-      <w:r>
-        <w:t>gitignore</w:t>
-      </w:r>
-      <w:proofErr w:type="spellEnd"/>
-      <w:r>
-        <w:t xml:space="preserve"> file too </w:t>
+        <w:t xml:space="preserve">If there is a .git file, there should be a .gitignore file too </w:t>
       </w:r>
     </w:p>
     <w:p>
@@ -2697,7 +2421,11 @@
       </w:r>
     </w:p>
     <w:p/>
-    <w:p/>
+    <w:p>
+      <w:r>
+        <w:t>HEAD is the thing that is currently open – that im checking out in my repository</w:t>
+      </w:r>
+    </w:p>
     <w:sectPr>
       <w:pgSz w:w="11906" w:h="16838"/>
       <w:pgMar w:top="1440" w:right="1440" w:bottom="1440" w:left="1440" w:header="708" w:footer="708" w:gutter="0"/>
